--- a/source/usage-guide.docx
+++ b/source/usage-guide.docx
@@ -12,6 +12,7 @@
           <w:szCs w:val="32"/>
         </w:rPr>
       </w:pPr>
+      <w:proofErr w:type="spellStart"/>
       <w:r>
         <w:rPr>
           <w:b/>
@@ -21,6 +22,7 @@
         </w:rPr>
         <w:t>Animocha</w:t>
       </w:r>
+      <w:proofErr w:type="spellEnd"/>
       <w:r>
         <w:rPr>
           <w:b/>
@@ -33,8 +35,13 @@
     </w:p>
     <w:p/>
     <w:p>
-      <w:r>
-        <w:t>Animocha is useful for people wanting to learn Japanese by watching Japanese television shows or movies. With it, you can switch between Japanese and English subtitles- or display both at the same time- and the inbuilt, conjugation-aware dictionary makes it easy to look up words as you come across them (simply select the word to look it up).</w:t>
+      <w:proofErr w:type="spellStart"/>
+      <w:r>
+        <w:t>Animocha</w:t>
+      </w:r>
+      <w:proofErr w:type="spellEnd"/>
+      <w:r>
+        <w:t xml:space="preserve"> is useful for people wanting to learn Japanese by watching Japanese television shows or movies. With it, you can switch between Japanese and English subtitles- or display both at the same time- and the inbuilt, conjugation-aware dictionary makes it easy to look up words as you come across them (simply select the word to look it up).</w:t>
       </w:r>
     </w:p>
     <w:p/>
@@ -73,7 +80,15 @@
         <w:t xml:space="preserve">. The releases are listed </w:t>
       </w:r>
       <w:r>
-        <w:t>with the newest release first. Click the Assets expando for the newest release</w:t>
+        <w:t xml:space="preserve">with the newest release first. Click the Assets </w:t>
+      </w:r>
+      <w:proofErr w:type="spellStart"/>
+      <w:r>
+        <w:t>expando</w:t>
+      </w:r>
+      <w:proofErr w:type="spellEnd"/>
+      <w:r>
+        <w:t xml:space="preserve"> for the newest release</w:t>
       </w:r>
       <w:r>
         <w:t xml:space="preserve">, </w:t>
@@ -175,7 +190,23 @@
         <w:t xml:space="preserve">If the video has more than one English or Japanese subtitle contained within it, you will need to select which ones to use. </w:t>
       </w:r>
       <w:r>
-        <w:t xml:space="preserve">To load in subtitle files, click on the folder icon (for either Japanese or English) in the control panel (the bottom panel). Most text-based subtitles are supported. You will notice Japanese subtitles appear in the lower right panel, with the current line being spoken highlighted. Click the play icon next to a line to start the video from that line. Font sizes can be changed from the control panel (any valid CSS font size will work, but I recommend sticking to em units). Animocha remembers </w:t>
+        <w:t xml:space="preserve">To load in subtitle files, click on the folder icon (for either Japanese or English) in the control panel (the bottom panel). Most text-based subtitles are supported. You will notice Japanese subtitles appear in the lower right panel, with the current line being spoken highlighted. Click the play icon next to a line to start the video from that line. Font sizes can be changed from the control panel (any valid CSS font size will work, but I recommend sticking to </w:t>
+      </w:r>
+      <w:proofErr w:type="spellStart"/>
+      <w:r>
+        <w:t>em</w:t>
+      </w:r>
+      <w:proofErr w:type="spellEnd"/>
+      <w:r>
+        <w:t xml:space="preserve"> units). </w:t>
+      </w:r>
+      <w:proofErr w:type="spellStart"/>
+      <w:r>
+        <w:t>Animocha</w:t>
+      </w:r>
+      <w:proofErr w:type="spellEnd"/>
+      <w:r>
+        <w:t xml:space="preserve"> remembers </w:t>
       </w:r>
       <w:r>
         <w:t>the</w:t>
@@ -234,6 +265,7 @@
     </w:p>
     <w:p/>
     <w:p/>
+    <w:p/>
     <w:p>
       <w:pPr>
         <w:rPr>
@@ -250,6 +282,7 @@
           <w:sz w:val="28"/>
           <w:szCs w:val="28"/>
         </w:rPr>
+        <w:lastRenderedPageBreak/>
         <w:t>Keyboard Shortcuts</w:t>
       </w:r>
     </w:p>
@@ -266,7 +299,6 @@
         </w:rPr>
       </w:pPr>
       <w:r>
-        <w:lastRenderedPageBreak/>
         <w:t>Toggle Japanese and English subtitle visibility with J and E respectively.</w:t>
       </w:r>
     </w:p>
@@ -295,7 +327,15 @@
         </w:numPr>
       </w:pPr>
       <w:r>
-        <w:t>Press S to open up a textbox in the dictionary panel (top right). This allows you to look up any word. This currently does not work with romanji (English alphabet), only kana and/or kanji.</w:t>
+        <w:t xml:space="preserve">Press S to open up a textbox in the dictionary panel (top right). This allows you to look up any word. This currently does not work with </w:t>
+      </w:r>
+      <w:proofErr w:type="spellStart"/>
+      <w:r>
+        <w:t>romanji</w:t>
+      </w:r>
+      <w:proofErr w:type="spellEnd"/>
+      <w:r>
+        <w:t xml:space="preserve"> (English alphabet), only kana and/or kanji.</w:t>
       </w:r>
     </w:p>
     <w:p/>
@@ -378,7 +418,15 @@
         <w:t xml:space="preserve">The dictionary will output </w:t>
       </w:r>
       <w:r>
-        <w:t>up to three sections depending on the input: matching vocab, matching names and kanji meanings. Vocab entries will have the kanji and kana spellings, then any conjugation notes, then meaning entries. Each meaning entry will have codes like “v5r”, “n”, “uk”, etc which encode useful information. If you’re unfamiliar with these codes simply hover over them to see an unabbreviated description.</w:t>
+        <w:t>up to three sections depending on the input: matching vocab, matching names and kanji meanings. Vocab entries will have the kanji and kana spellings, then any conjugation notes, then meaning entries. Each meaning entry will have codes like “v5r”, “n”, “</w:t>
+      </w:r>
+      <w:proofErr w:type="spellStart"/>
+      <w:r>
+        <w:t>uk</w:t>
+      </w:r>
+      <w:proofErr w:type="spellEnd"/>
+      <w:r>
+        <w:t>”, etc which encode useful information. If you’re unfamiliar with these codes simply hover over them to see an unabbreviated description.</w:t>
       </w:r>
     </w:p>
     <w:p>
@@ -390,13 +438,39 @@
         </w:numPr>
       </w:pPr>
       <w:r>
-        <w:t xml:space="preserve"> Animocha is an Electron app. As such, its native video abilities are limited in the same way browsers are. To get around this, Animocha transcodes videos on the fly using </w:t>
-      </w:r>
+        <w:t xml:space="preserve"> </w:t>
+      </w:r>
+      <w:proofErr w:type="spellStart"/>
+      <w:r>
+        <w:t>Animocha</w:t>
+      </w:r>
+      <w:proofErr w:type="spellEnd"/>
+      <w:r>
+        <w:t xml:space="preserve"> is an Electron app. As such, its native video abilities are limited in the same way browsers are. To get around this, </w:t>
+      </w:r>
+      <w:proofErr w:type="spellStart"/>
+      <w:r>
+        <w:t>Animocha</w:t>
+      </w:r>
+      <w:proofErr w:type="spellEnd"/>
+      <w:r>
+        <w:t xml:space="preserve"> transcodes videos on the fly using </w:t>
+      </w:r>
+      <w:proofErr w:type="spellStart"/>
       <w:r>
         <w:t>FFmpeg</w:t>
       </w:r>
-      <w:r>
-        <w:t xml:space="preserve">. This means Animocha can play basically any video file format, but you will notice CPU overhead and, in particular, seeking to a new time will take some time as the transcoding restarts at that offset. Generally, this isn’t a big deal, but if you would like to have a somewhat smoother experience, I have made it easy to convert a video to a browser-compatible (And therefore Electron native-compatible) video:  click the download icon on the far right of the </w:t>
+      <w:proofErr w:type="spellEnd"/>
+      <w:r>
+        <w:t xml:space="preserve">. This means </w:t>
+      </w:r>
+      <w:proofErr w:type="spellStart"/>
+      <w:r>
+        <w:t>Animocha</w:t>
+      </w:r>
+      <w:proofErr w:type="spellEnd"/>
+      <w:r>
+        <w:t xml:space="preserve"> can play basically any video file format, but you will notice CPU overhead and, in particular, seeking to a new time will take some time as the transcoding restarts at that offset. Generally, this isn’t a big deal, but if you would like to have a somewhat smoother experience, I have made it easy to convert a video to a browser-compatible (And therefore Electron native-compatible) video:  click the download icon on the far right of the </w:t>
       </w:r>
       <w:r>
         <w:t>control (bottom) panel.</w:t>
